--- a/Heuristieken.docx
+++ b/Heuristieken.docx
@@ -41,13 +41,209 @@
         </w:numPr>
       </w:pPr>
       <w:r>
-        <w:t xml:space="preserve">op basis algoritme state space, boven grens </w:t>
+        <w:t xml:space="preserve">op basis algoritme state </w:t>
+      </w:r>
+      <w:proofErr w:type="spellStart"/>
+      <w:r>
+        <w:t>space</w:t>
+      </w:r>
+      <w:proofErr w:type="spellEnd"/>
+      <w:r>
+        <w:t xml:space="preserve">, boven grens </w:t>
       </w:r>
       <w:r>
         <w:t>en onder grens bepalen</w:t>
+      </w:r>
+    </w:p>
+    <w:p/>
+    <w:p>
+      <w:r>
+        <w:t>Achtergrond info:</w:t>
+      </w:r>
+    </w:p>
+    <w:p>
+      <w:pPr>
+        <w:pStyle w:val="Lijstalinea"/>
+        <w:numPr>
+          <w:ilvl w:val="0"/>
+          <w:numId w:val="2"/>
+        </w:numPr>
+      </w:pPr>
+      <w:r>
+        <w:t xml:space="preserve">Wikipedia on </w:t>
+      </w:r>
+      <w:proofErr w:type="spellStart"/>
+      <w:r>
+        <w:t>packing</w:t>
+      </w:r>
+      <w:proofErr w:type="spellEnd"/>
+      <w:r>
+        <w:t xml:space="preserve"> squares in </w:t>
+      </w:r>
+      <w:proofErr w:type="spellStart"/>
+      <w:r>
+        <w:t>squares:</w:t>
+      </w:r>
+    </w:p>
+    <w:p>
+      <w:pPr>
+        <w:pStyle w:val="Lijstalinea"/>
+        <w:numPr>
+          <w:ilvl w:val="1"/>
+          <w:numId w:val="2"/>
+        </w:numPr>
+      </w:pPr>
+      <w:r>
+        <w:t>Optimal</w:t>
+      </w:r>
+      <w:proofErr w:type="spellEnd"/>
+      <w:r>
+        <w:t xml:space="preserve"> </w:t>
+      </w:r>
+      <w:proofErr w:type="spellStart"/>
+      <w:r>
+        <w:t>solutions</w:t>
+      </w:r>
+      <w:proofErr w:type="spellEnd"/>
+      <w:r>
+        <w:t xml:space="preserve"> have been proven </w:t>
+      </w:r>
+      <w:proofErr w:type="spellStart"/>
+      <w:r>
+        <w:t>for</w:t>
+      </w:r>
+      <w:proofErr w:type="spellEnd"/>
+      <w:r>
+        <w:t> </w:t>
+      </w:r>
+      <w:r>
+        <w:rPr>
+          <w:i/>
+          <w:iCs/>
+        </w:rPr>
+        <w:t>n</w:t>
+      </w:r>
+      <w:r>
+        <w:t xml:space="preserve">=1-10, 14-16, 23-25, 34-36, 62-64, 79-81, 98-100, </w:t>
+      </w:r>
+      <w:proofErr w:type="spellStart"/>
+      <w:r>
+        <w:t>and</w:t>
+      </w:r>
+      <w:proofErr w:type="spellEnd"/>
+      <w:r>
+        <w:t xml:space="preserve"> </w:t>
+      </w:r>
+      <w:proofErr w:type="spellStart"/>
+      <w:r>
+        <w:t>any</w:t>
+      </w:r>
+      <w:proofErr w:type="spellEnd"/>
+      <w:r>
+        <w:t xml:space="preserve"> square integer.</w:t>
       </w:r>
       <w:bookmarkStart w:id="0" w:name="_GoBack"/>
       <w:bookmarkEnd w:id="0"/>
+      <w:r>
+        <w:t xml:space="preserve"> </w:t>
+      </w:r>
+    </w:p>
+    <w:p>
+      <w:pPr>
+        <w:pStyle w:val="Lijstalinea"/>
+        <w:numPr>
+          <w:ilvl w:val="1"/>
+          <w:numId w:val="2"/>
+        </w:numPr>
+      </w:pPr>
+      <w:r>
+        <w:t xml:space="preserve">The </w:t>
+      </w:r>
+      <w:proofErr w:type="spellStart"/>
+      <w:r>
+        <w:t>wasted</w:t>
+      </w:r>
+      <w:proofErr w:type="spellEnd"/>
+      <w:r>
+        <w:t xml:space="preserve"> </w:t>
+      </w:r>
+      <w:proofErr w:type="spellStart"/>
+      <w:r>
+        <w:t>space</w:t>
+      </w:r>
+      <w:proofErr w:type="spellEnd"/>
+      <w:r>
+        <w:t xml:space="preserve"> is </w:t>
+      </w:r>
+      <w:proofErr w:type="spellStart"/>
+      <w:r>
+        <w:t>asymptotically</w:t>
+      </w:r>
+      <w:proofErr w:type="spellEnd"/>
+      <w:r>
+        <w:t> </w:t>
+      </w:r>
+      <w:hyperlink r:id="rId6" w:tooltip="Big O notation" w:history="1">
+        <w:r>
+          <w:rPr>
+            <w:rStyle w:val="Hyperlink"/>
+          </w:rPr>
+          <w:t>O</w:t>
+        </w:r>
+      </w:hyperlink>
+      <w:r>
+        <w:t>(</w:t>
+      </w:r>
+      <w:r>
+        <w:rPr>
+          <w:i/>
+          <w:iCs/>
+        </w:rPr>
+        <w:t>a</w:t>
+      </w:r>
+      <w:r>
+        <w:rPr>
+          <w:vertAlign w:val="superscript"/>
+        </w:rPr>
+        <w:t>7/11</w:t>
+      </w:r>
+      <w:r>
+        <w:t>)</w:t>
+      </w:r>
+    </w:p>
+    <w:p/>
+    <w:p/>
+    <w:p>
+      <w:pPr>
+        <w:pStyle w:val="Lijstalinea"/>
+        <w:numPr>
+          <w:ilvl w:val="0"/>
+          <w:numId w:val="2"/>
+        </w:numPr>
+      </w:pPr>
+      <w:r>
+        <w:t>http://stackoverflow.com/questions/1213394/algorithm-needed-for-packing-rectangles-in-a-fairly-optimal-way</w:t>
+      </w:r>
+    </w:p>
+    <w:p>
+      <w:pPr>
+        <w:pStyle w:val="Lijstalinea"/>
+        <w:numPr>
+          <w:ilvl w:val="1"/>
+          <w:numId w:val="2"/>
+        </w:numPr>
+      </w:pPr>
+      <w:r>
+        <w:t xml:space="preserve">top </w:t>
+      </w:r>
+      <w:proofErr w:type="spellStart"/>
+      <w:r>
+        <w:t>comment</w:t>
+      </w:r>
+      <w:proofErr w:type="spellEnd"/>
+      <w:r>
+        <w:t>: Eerst alle grootste vierkanten, en dan naar de kleinste toewerken. Op die manier zou het moeten passen. Dit leidt waarschijnlijk niet naar de juist oplossing voor ons.</w:t>
+      </w:r>
     </w:p>
     <w:p/>
     <w:sectPr>
@@ -150,8 +346,124 @@
       </w:pPr>
     </w:lvl>
   </w:abstractNum>
+  <w:abstractNum w:abstractNumId="1">
+    <w:nsid w:val="637A0C79"/>
+    <w:multiLevelType w:val="hybridMultilevel"/>
+    <w:tmpl w:val="FAA2C1B0"/>
+    <w:lvl w:ilvl="0" w:tplc="DD362286">
+      <w:start w:val="1"/>
+      <w:numFmt w:val="bullet"/>
+      <w:lvlText w:val="-"/>
+      <w:lvlJc w:val="left"/>
+      <w:pPr>
+        <w:ind w:left="720" w:hanging="360"/>
+      </w:pPr>
+      <w:rPr>
+        <w:rFonts w:ascii="Cambria" w:eastAsiaTheme="minorEastAsia" w:hAnsi="Cambria" w:cstheme="minorBidi" w:hint="default"/>
+      </w:rPr>
+    </w:lvl>
+    <w:lvl w:ilvl="1" w:tplc="04090003">
+      <w:start w:val="1"/>
+      <w:numFmt w:val="bullet"/>
+      <w:lvlText w:val="o"/>
+      <w:lvlJc w:val="left"/>
+      <w:pPr>
+        <w:ind w:left="1440" w:hanging="360"/>
+      </w:pPr>
+      <w:rPr>
+        <w:rFonts w:ascii="Courier New" w:hAnsi="Courier New" w:hint="default"/>
+      </w:rPr>
+    </w:lvl>
+    <w:lvl w:ilvl="2" w:tplc="04090005" w:tentative="1">
+      <w:start w:val="1"/>
+      <w:numFmt w:val="bullet"/>
+      <w:lvlText w:val=""/>
+      <w:lvlJc w:val="left"/>
+      <w:pPr>
+        <w:ind w:left="2160" w:hanging="360"/>
+      </w:pPr>
+      <w:rPr>
+        <w:rFonts w:ascii="Wingdings" w:hAnsi="Wingdings" w:hint="default"/>
+      </w:rPr>
+    </w:lvl>
+    <w:lvl w:ilvl="3" w:tplc="04090001" w:tentative="1">
+      <w:start w:val="1"/>
+      <w:numFmt w:val="bullet"/>
+      <w:lvlText w:val=""/>
+      <w:lvlJc w:val="left"/>
+      <w:pPr>
+        <w:ind w:left="2880" w:hanging="360"/>
+      </w:pPr>
+      <w:rPr>
+        <w:rFonts w:ascii="Symbol" w:hAnsi="Symbol" w:hint="default"/>
+      </w:rPr>
+    </w:lvl>
+    <w:lvl w:ilvl="4" w:tplc="04090003" w:tentative="1">
+      <w:start w:val="1"/>
+      <w:numFmt w:val="bullet"/>
+      <w:lvlText w:val="o"/>
+      <w:lvlJc w:val="left"/>
+      <w:pPr>
+        <w:ind w:left="3600" w:hanging="360"/>
+      </w:pPr>
+      <w:rPr>
+        <w:rFonts w:ascii="Courier New" w:hAnsi="Courier New" w:hint="default"/>
+      </w:rPr>
+    </w:lvl>
+    <w:lvl w:ilvl="5" w:tplc="04090005" w:tentative="1">
+      <w:start w:val="1"/>
+      <w:numFmt w:val="bullet"/>
+      <w:lvlText w:val=""/>
+      <w:lvlJc w:val="left"/>
+      <w:pPr>
+        <w:ind w:left="4320" w:hanging="360"/>
+      </w:pPr>
+      <w:rPr>
+        <w:rFonts w:ascii="Wingdings" w:hAnsi="Wingdings" w:hint="default"/>
+      </w:rPr>
+    </w:lvl>
+    <w:lvl w:ilvl="6" w:tplc="04090001" w:tentative="1">
+      <w:start w:val="1"/>
+      <w:numFmt w:val="bullet"/>
+      <w:lvlText w:val=""/>
+      <w:lvlJc w:val="left"/>
+      <w:pPr>
+        <w:ind w:left="5040" w:hanging="360"/>
+      </w:pPr>
+      <w:rPr>
+        <w:rFonts w:ascii="Symbol" w:hAnsi="Symbol" w:hint="default"/>
+      </w:rPr>
+    </w:lvl>
+    <w:lvl w:ilvl="7" w:tplc="04090003" w:tentative="1">
+      <w:start w:val="1"/>
+      <w:numFmt w:val="bullet"/>
+      <w:lvlText w:val="o"/>
+      <w:lvlJc w:val="left"/>
+      <w:pPr>
+        <w:ind w:left="5760" w:hanging="360"/>
+      </w:pPr>
+      <w:rPr>
+        <w:rFonts w:ascii="Courier New" w:hAnsi="Courier New" w:hint="default"/>
+      </w:rPr>
+    </w:lvl>
+    <w:lvl w:ilvl="8" w:tplc="04090005" w:tentative="1">
+      <w:start w:val="1"/>
+      <w:numFmt w:val="bullet"/>
+      <w:lvlText w:val=""/>
+      <w:lvlJc w:val="left"/>
+      <w:pPr>
+        <w:ind w:left="6480" w:hanging="360"/>
+      </w:pPr>
+      <w:rPr>
+        <w:rFonts w:ascii="Wingdings" w:hAnsi="Wingdings" w:hint="default"/>
+      </w:rPr>
+    </w:lvl>
+  </w:abstractNum>
   <w:num w:numId="1">
     <w:abstractNumId w:val="0"/>
+  </w:num>
+  <w:num w:numId="2">
+    <w:abstractNumId w:val="1"/>
   </w:num>
 </w:numbering>
 </file>
@@ -316,7 +628,6 @@
   <w:style w:type="character" w:default="1" w:styleId="Standaardalinea-lettertype">
     <w:name w:val="Default Paragraph Font"/>
     <w:uiPriority w:val="1"/>
-    <w:semiHidden/>
     <w:unhideWhenUsed/>
   </w:style>
   <w:style w:type="table" w:default="1" w:styleId="Standaardtabel">
@@ -350,6 +661,17 @@
       <w:ind w:left="720"/>
       <w:contextualSpacing/>
     </w:pPr>
+  </w:style>
+  <w:style w:type="character" w:styleId="Hyperlink">
+    <w:name w:val="Hyperlink"/>
+    <w:basedOn w:val="Standaardalinea-lettertype"/>
+    <w:uiPriority w:val="99"/>
+    <w:unhideWhenUsed/>
+    <w:rsid w:val="00610317"/>
+    <w:rPr>
+      <w:color w:val="0000FF" w:themeColor="hyperlink"/>
+      <w:u w:val="single"/>
+    </w:rPr>
   </w:style>
 </w:styles>
 </file>
@@ -514,7 +836,6 @@
   <w:style w:type="character" w:default="1" w:styleId="Standaardalinea-lettertype">
     <w:name w:val="Default Paragraph Font"/>
     <w:uiPriority w:val="1"/>
-    <w:semiHidden/>
     <w:unhideWhenUsed/>
   </w:style>
   <w:style w:type="table" w:default="1" w:styleId="Standaardtabel">
@@ -548,6 +869,17 @@
       <w:ind w:left="720"/>
       <w:contextualSpacing/>
     </w:pPr>
+  </w:style>
+  <w:style w:type="character" w:styleId="Hyperlink">
+    <w:name w:val="Hyperlink"/>
+    <w:basedOn w:val="Standaardalinea-lettertype"/>
+    <w:uiPriority w:val="99"/>
+    <w:unhideWhenUsed/>
+    <w:rsid w:val="00610317"/>
+    <w:rPr>
+      <w:color w:val="0000FF" w:themeColor="hyperlink"/>
+      <w:u w:val="single"/>
+    </w:rPr>
   </w:style>
 </w:styles>
 </file>
